--- a/Documentation.docx
+++ b/Documentation.docx
@@ -10476,6 +10476,7 @@
       <w:r>
         <w:rPr>
           <w:rFonts w:ascii="Times New Roman" w:eastAsia="Times New Roman" w:hAnsi="Times New Roman" w:cs="Times New Roman"/>
+          <w:noProof/>
           <w:kern w:val="0"/>
           <w14:ligatures w14:val="none"/>
         </w:rPr>
@@ -10546,6 +10547,7 @@
       <w:r>
         <w:rPr>
           <w:rFonts w:ascii="Times New Roman" w:eastAsia="Times New Roman" w:hAnsi="Times New Roman" w:cs="Times New Roman"/>
+          <w:noProof/>
           <w:kern w:val="0"/>
           <w14:ligatures w14:val="none"/>
         </w:rPr>
@@ -11335,7 +11337,7 @@
         </w:rPr>
         <w:lastRenderedPageBreak/>
         <w:drawing>
-          <wp:inline distT="0" distB="0" distL="0" distR="0" wp14:anchorId="2BB393CA" wp14:editId="1F9906B6">
+          <wp:inline distT="0" distB="0" distL="0" distR="0" wp14:anchorId="2BB393CA" wp14:editId="6120C565">
             <wp:extent cx="5943600" cy="2020570"/>
             <wp:effectExtent l="0" t="0" r="0" b="0"/>
             <wp:docPr id="69051089" name="Picture 5" descr="A screenshot of a computer&#10;&#10;AI-generated content may be incorrect."/>
@@ -11403,7 +11405,7 @@
           <w:noProof/>
         </w:rPr>
         <w:drawing>
-          <wp:inline distT="0" distB="0" distL="0" distR="0" wp14:anchorId="6F131F12" wp14:editId="175B2B4E">
+          <wp:inline distT="0" distB="0" distL="0" distR="0" wp14:anchorId="6F131F12" wp14:editId="006C9871">
             <wp:extent cx="5550195" cy="3180689"/>
             <wp:effectExtent l="0" t="0" r="0" b="0"/>
             <wp:docPr id="48883960" name="Picture 4" descr="A screenshot of a computer program&#10;&#10;AI-generated content may be incorrect."/>
@@ -11551,15 +11553,19 @@
       <w:r>
         <w:rPr>
           <w:rFonts w:ascii="Times New Roman" w:eastAsia="Times New Roman" w:hAnsi="Times New Roman" w:cs="Times New Roman"/>
+          <w:b/>
+          <w:bCs/>
           <w:noProof/>
           <w:kern w:val="0"/>
+          <w:sz w:val="27"/>
+          <w:szCs w:val="27"/>
         </w:rPr>
         <w:lastRenderedPageBreak/>
         <w:drawing>
-          <wp:inline distT="0" distB="0" distL="0" distR="0" wp14:anchorId="34724259" wp14:editId="1E681711">
-            <wp:extent cx="5943600" cy="1530985"/>
-            <wp:effectExtent l="0" t="0" r="0" b="5715"/>
-            <wp:docPr id="991648430" name="Picture 1" descr="A screenshot of a computer&#10;&#10;AI-generated content may be incorrect."/>
+          <wp:inline distT="0" distB="0" distL="0" distR="0" wp14:anchorId="1E49E281" wp14:editId="362CC2E1">
+            <wp:extent cx="5943600" cy="3568065"/>
+            <wp:effectExtent l="0" t="0" r="0" b="635"/>
+            <wp:docPr id="321891141" name="Picture 1" descr="A screenshot of a computer&#10;&#10;AI-generated content may be incorrect."/>
             <wp:cNvGraphicFramePr>
               <a:graphicFrameLocks xmlns:a="http://schemas.openxmlformats.org/drawingml/2006/main" noChangeAspect="1"/>
             </wp:cNvGraphicFramePr>
@@ -11567,10 +11573,10 @@
               <a:graphicData uri="http://schemas.openxmlformats.org/drawingml/2006/picture">
                 <pic:pic xmlns:pic="http://schemas.openxmlformats.org/drawingml/2006/picture">
                   <pic:nvPicPr>
-                    <pic:cNvPr id="1641986239" name="Picture 1" descr="A screenshot of a computer&#10;&#10;AI-generated content may be incorrect."/>
+                    <pic:cNvPr id="321891141" name="Picture 1" descr="A screenshot of a computer&#10;&#10;AI-generated content may be incorrect."/>
                     <pic:cNvPicPr/>
                   </pic:nvPicPr>
-                  <pic:blipFill rotWithShape="1">
+                  <pic:blipFill>
                     <a:blip r:embed="rId9">
                       <a:extLst>
                         <a:ext uri="{28A0092B-C50C-407E-A947-70E740481C1C}">
@@ -11578,27 +11584,18 @@
                         </a:ext>
                       </a:extLst>
                     </a:blip>
-                    <a:srcRect b="55286"/>
                     <a:stretch>
                       <a:fillRect/>
                     </a:stretch>
                   </pic:blipFill>
-                  <pic:spPr bwMode="auto">
+                  <pic:spPr>
                     <a:xfrm>
                       <a:off x="0" y="0"/>
-                      <a:ext cx="5943600" cy="1530985"/>
+                      <a:ext cx="5943600" cy="3568065"/>
                     </a:xfrm>
                     <a:prstGeom prst="rect">
                       <a:avLst/>
                     </a:prstGeom>
-                    <a:ln>
-                      <a:noFill/>
-                    </a:ln>
-                    <a:extLst>
-                      <a:ext uri="{53640926-AAD7-44D8-BBD7-CCE9431645EC}">
-                        <a14:shadowObscured xmlns:a14="http://schemas.microsoft.com/office/drawing/2010/main"/>
-                      </a:ext>
-                    </a:extLst>
                   </pic:spPr>
                 </pic:pic>
               </a:graphicData>
@@ -11788,7 +11785,7 @@
           <w:kern w:val="0"/>
         </w:rPr>
         <w:drawing>
-          <wp:inline distT="0" distB="0" distL="0" distR="0" wp14:anchorId="1A49ACA3" wp14:editId="0B5D5A3A">
+          <wp:inline distT="0" distB="0" distL="0" distR="0" wp14:anchorId="1A49ACA3" wp14:editId="084CABEF">
             <wp:extent cx="5943600" cy="3253740"/>
             <wp:effectExtent l="0" t="0" r="0" b="0"/>
             <wp:docPr id="810016032" name="Picture 6" descr="A computer screen shot of a program&#10;&#10;AI-generated content may be incorrect."/>
@@ -11848,7 +11845,7 @@
         </w:rPr>
         <w:lastRenderedPageBreak/>
         <w:drawing>
-          <wp:inline distT="0" distB="0" distL="0" distR="0" wp14:anchorId="58688AC1" wp14:editId="1D3EC020">
+          <wp:inline distT="0" distB="0" distL="0" distR="0" wp14:anchorId="58688AC1" wp14:editId="4FC30968">
             <wp:extent cx="5943600" cy="3206750"/>
             <wp:effectExtent l="0" t="0" r="0" b="6350"/>
             <wp:docPr id="1035734834" name="Picture 7" descr="A screenshot of a computer&#10;&#10;AI-generated content may be incorrect."/>
@@ -12112,14 +12109,19 @@
       <w:r>
         <w:rPr>
           <w:rFonts w:ascii="Times New Roman" w:eastAsia="Times New Roman" w:hAnsi="Times New Roman" w:cs="Times New Roman"/>
+          <w:b/>
+          <w:bCs/>
           <w:noProof/>
           <w:kern w:val="0"/>
-        </w:rPr>
+          <w:sz w:val="27"/>
+          <w:szCs w:val="27"/>
+        </w:rPr>
+        <w:lastRenderedPageBreak/>
         <w:drawing>
-          <wp:inline distT="0" distB="0" distL="0" distR="0" wp14:anchorId="3ACEAA99" wp14:editId="25737F28">
-            <wp:extent cx="5943600" cy="1531088"/>
-            <wp:effectExtent l="0" t="0" r="0" b="5715"/>
-            <wp:docPr id="1641986239" name="Picture 1" descr="A screenshot of a computer&#10;&#10;AI-generated content may be incorrect."/>
+          <wp:inline distT="0" distB="0" distL="0" distR="0" wp14:anchorId="1F0C25A4" wp14:editId="42CEC5A3">
+            <wp:extent cx="5943600" cy="3568065"/>
+            <wp:effectExtent l="0" t="0" r="0" b="635"/>
+            <wp:docPr id="406998729" name="Picture 2" descr="A screenshot of a computer&#10;&#10;AI-generated content may be incorrect."/>
             <wp:cNvGraphicFramePr>
               <a:graphicFrameLocks xmlns:a="http://schemas.openxmlformats.org/drawingml/2006/main" noChangeAspect="1"/>
             </wp:cNvGraphicFramePr>
@@ -12127,10 +12129,10 @@
               <a:graphicData uri="http://schemas.openxmlformats.org/drawingml/2006/picture">
                 <pic:pic xmlns:pic="http://schemas.openxmlformats.org/drawingml/2006/picture">
                   <pic:nvPicPr>
-                    <pic:cNvPr id="1641986239" name="Picture 1" descr="A screenshot of a computer&#10;&#10;AI-generated content may be incorrect."/>
+                    <pic:cNvPr id="406998729" name="Picture 2" descr="A screenshot of a computer&#10;&#10;AI-generated content may be incorrect."/>
                     <pic:cNvPicPr/>
                   </pic:nvPicPr>
-                  <pic:blipFill rotWithShape="1">
+                  <pic:blipFill>
                     <a:blip r:embed="rId9">
                       <a:extLst>
                         <a:ext uri="{28A0092B-C50C-407E-A947-70E740481C1C}">
@@ -12138,27 +12140,18 @@
                         </a:ext>
                       </a:extLst>
                     </a:blip>
-                    <a:srcRect b="55286"/>
                     <a:stretch>
                       <a:fillRect/>
                     </a:stretch>
                   </pic:blipFill>
-                  <pic:spPr bwMode="auto">
+                  <pic:spPr>
                     <a:xfrm>
                       <a:off x="0" y="0"/>
-                      <a:ext cx="5943600" cy="1531088"/>
+                      <a:ext cx="5943600" cy="3568065"/>
                     </a:xfrm>
                     <a:prstGeom prst="rect">
                       <a:avLst/>
                     </a:prstGeom>
-                    <a:ln>
-                      <a:noFill/>
-                    </a:ln>
-                    <a:extLst>
-                      <a:ext uri="{53640926-AAD7-44D8-BBD7-CCE9431645EC}">
-                        <a14:shadowObscured xmlns:a14="http://schemas.microsoft.com/office/drawing/2010/main"/>
-                      </a:ext>
-                    </a:extLst>
                   </pic:spPr>
                 </pic:pic>
               </a:graphicData>
@@ -12274,7 +12267,6 @@
           <w:kern w:val="0"/>
           <w14:ligatures w14:val="none"/>
         </w:rPr>
-        <w:lastRenderedPageBreak/>
         <w:t>New: +043000</w:t>
       </w:r>
     </w:p>
@@ -12754,6 +12746,7 @@
                 <w:kern w:val="0"/>
                 <w14:ligatures w14:val="none"/>
               </w:rPr>
+              <w:lastRenderedPageBreak/>
               <w:t>11</w:t>
             </w:r>
           </w:p>
@@ -14129,7 +14122,6 @@
                 <w:kern w:val="0"/>
                 <w14:ligatures w14:val="none"/>
               </w:rPr>
-              <w:lastRenderedPageBreak/>
               <w:t>033</w:t>
             </w:r>
           </w:p>
@@ -14442,8 +14434,9 @@
           <w:sz w:val="36"/>
           <w:szCs w:val="36"/>
         </w:rPr>
+        <w:lastRenderedPageBreak/>
         <w:drawing>
-          <wp:inline distT="0" distB="0" distL="0" distR="0" wp14:anchorId="5AE1F79F" wp14:editId="1CFFD298">
+          <wp:inline distT="0" distB="0" distL="0" distR="0" wp14:anchorId="5AE1F79F" wp14:editId="14B71C3D">
             <wp:extent cx="5943600" cy="3528060"/>
             <wp:effectExtent l="0" t="0" r="0" b="2540"/>
             <wp:docPr id="1284146221" name="Picture 8" descr="A screenshot of a computer&#10;&#10;AI-generated content may be incorrect."/>
@@ -14850,8 +14843,9 @@
           <w:noProof/>
           <w:kern w:val="0"/>
         </w:rPr>
+        <w:lastRenderedPageBreak/>
         <w:drawing>
-          <wp:inline distT="0" distB="0" distL="0" distR="0" wp14:anchorId="64F85EEE" wp14:editId="16E2FC90">
+          <wp:inline distT="0" distB="0" distL="0" distR="0" wp14:anchorId="64F85EEE" wp14:editId="1180C94C">
             <wp:extent cx="5943600" cy="3095625"/>
             <wp:effectExtent l="0" t="0" r="0" b="3175"/>
             <wp:docPr id="1428026231" name="Picture 9" descr="A screenshot of a computer&#10;&#10;AI-generated content may be incorrect."/>
@@ -15274,7 +15268,6 @@
           <w:kern w:val="0"/>
           <w14:ligatures w14:val="none"/>
         </w:rPr>
-        <w:lastRenderedPageBreak/>
         <w:t>+1235</w:t>
       </w:r>
     </w:p>
@@ -15297,6 +15290,7 @@
           <w:kern w:val="0"/>
           <w14:ligatures w14:val="none"/>
         </w:rPr>
+        <w:lastRenderedPageBreak/>
         <w:t>12 → Opcode</w:t>
       </w:r>
     </w:p>

--- a/Documentation.docx
+++ b/Documentation.docx
@@ -9738,7 +9738,7 @@
           <w:szCs w:val="22"/>
           <w14:ligatures w14:val="none"/>
         </w:rPr>
-        <w:t>Ensures compatibility between legacy (4-digit) and modern (6-digit) formats.</w:t>
+        <w:t xml:space="preserve">Changes strings into integers by striping the whitespace. </w:t>
       </w:r>
       <w:r>
         <w:rPr>
@@ -11337,7 +11337,7 @@
         </w:rPr>
         <w:lastRenderedPageBreak/>
         <w:drawing>
-          <wp:inline distT="0" distB="0" distL="0" distR="0" wp14:anchorId="2BB393CA" wp14:editId="6120C565">
+          <wp:inline distT="0" distB="0" distL="0" distR="0" wp14:anchorId="2BB393CA" wp14:editId="6E9217E6">
             <wp:extent cx="5943600" cy="2020570"/>
             <wp:effectExtent l="0" t="0" r="0" b="0"/>
             <wp:docPr id="69051089" name="Picture 5" descr="A screenshot of a computer&#10;&#10;AI-generated content may be incorrect."/>
@@ -11405,7 +11405,7 @@
           <w:noProof/>
         </w:rPr>
         <w:drawing>
-          <wp:inline distT="0" distB="0" distL="0" distR="0" wp14:anchorId="6F131F12" wp14:editId="006C9871">
+          <wp:inline distT="0" distB="0" distL="0" distR="0" wp14:anchorId="6F131F12" wp14:editId="1ECE61FE">
             <wp:extent cx="5550195" cy="3180689"/>
             <wp:effectExtent l="0" t="0" r="0" b="0"/>
             <wp:docPr id="48883960" name="Picture 4" descr="A screenshot of a computer program&#10;&#10;AI-generated content may be incorrect."/>
@@ -11785,7 +11785,7 @@
           <w:kern w:val="0"/>
         </w:rPr>
         <w:drawing>
-          <wp:inline distT="0" distB="0" distL="0" distR="0" wp14:anchorId="1A49ACA3" wp14:editId="084CABEF">
+          <wp:inline distT="0" distB="0" distL="0" distR="0" wp14:anchorId="1A49ACA3" wp14:editId="10A18094">
             <wp:extent cx="5943600" cy="3253740"/>
             <wp:effectExtent l="0" t="0" r="0" b="0"/>
             <wp:docPr id="810016032" name="Picture 6" descr="A computer screen shot of a program&#10;&#10;AI-generated content may be incorrect."/>
@@ -11845,7 +11845,7 @@
         </w:rPr>
         <w:lastRenderedPageBreak/>
         <w:drawing>
-          <wp:inline distT="0" distB="0" distL="0" distR="0" wp14:anchorId="58688AC1" wp14:editId="4FC30968">
+          <wp:inline distT="0" distB="0" distL="0" distR="0" wp14:anchorId="58688AC1" wp14:editId="32EEDD03">
             <wp:extent cx="5943600" cy="3206750"/>
             <wp:effectExtent l="0" t="0" r="0" b="6350"/>
             <wp:docPr id="1035734834" name="Picture 7" descr="A screenshot of a computer&#10;&#10;AI-generated content may be incorrect."/>
@@ -12414,28 +12414,6 @@
           <w14:ligatures w14:val="none"/>
         </w:rPr>
         <w:t xml:space="preserve"> with all lines of equal digit length.</w:t>
-      </w:r>
-    </w:p>
-    <w:p>
-      <w:pPr>
-        <w:numPr>
-          <w:ilvl w:val="0"/>
-          <w:numId w:val="57"/>
-        </w:numPr>
-        <w:spacing w:before="100" w:beforeAutospacing="1" w:after="100" w:afterAutospacing="1" w:line="240" w:lineRule="auto"/>
-        <w:rPr>
-          <w:rFonts w:ascii="Times New Roman" w:eastAsia="Times New Roman" w:hAnsi="Times New Roman" w:cs="Times New Roman"/>
-          <w:kern w:val="0"/>
-          <w14:ligatures w14:val="none"/>
-        </w:rPr>
-      </w:pPr>
-      <w:r>
-        <w:rPr>
-          <w:rFonts w:ascii="Times New Roman" w:eastAsia="Times New Roman" w:hAnsi="Times New Roman" w:cs="Times New Roman"/>
-          <w:kern w:val="0"/>
-          <w14:ligatures w14:val="none"/>
-        </w:rPr>
-        <w:t>Files mixing both formats will trigger an error.</w:t>
       </w:r>
     </w:p>
     <w:p>
@@ -12746,7 +12724,6 @@
                 <w:kern w:val="0"/>
                 <w14:ligatures w14:val="none"/>
               </w:rPr>
-              <w:lastRenderedPageBreak/>
               <w:t>11</w:t>
             </w:r>
           </w:p>
@@ -12827,6 +12804,7 @@
                 <w:kern w:val="0"/>
                 <w14:ligatures w14:val="none"/>
               </w:rPr>
+              <w:lastRenderedPageBreak/>
               <w:t>20</w:t>
             </w:r>
           </w:p>
@@ -14436,7 +14414,7 @@
         </w:rPr>
         <w:lastRenderedPageBreak/>
         <w:drawing>
-          <wp:inline distT="0" distB="0" distL="0" distR="0" wp14:anchorId="5AE1F79F" wp14:editId="14B71C3D">
+          <wp:inline distT="0" distB="0" distL="0" distR="0" wp14:anchorId="5AE1F79F" wp14:editId="58E060CF">
             <wp:extent cx="5943600" cy="3528060"/>
             <wp:effectExtent l="0" t="0" r="0" b="2540"/>
             <wp:docPr id="1284146221" name="Picture 8" descr="A screenshot of a computer&#10;&#10;AI-generated content may be incorrect."/>
@@ -14845,7 +14823,7 @@
         </w:rPr>
         <w:lastRenderedPageBreak/>
         <w:drawing>
-          <wp:inline distT="0" distB="0" distL="0" distR="0" wp14:anchorId="64F85EEE" wp14:editId="1180C94C">
+          <wp:inline distT="0" distB="0" distL="0" distR="0" wp14:anchorId="64F85EEE" wp14:editId="39504E80">
             <wp:extent cx="5943600" cy="3095625"/>
             <wp:effectExtent l="0" t="0" r="0" b="3175"/>
             <wp:docPr id="1428026231" name="Picture 9" descr="A screenshot of a computer&#10;&#10;AI-generated content may be incorrect."/>
@@ -15667,46 +15645,6 @@
           <w14:ligatures w14:val="none"/>
         </w:rPr>
         <w:t xml:space="preserve"> can be executed at a time.</w:t>
-      </w:r>
-    </w:p>
-    <w:p>
-      <w:pPr>
-        <w:numPr>
-          <w:ilvl w:val="0"/>
-          <w:numId w:val="64"/>
-        </w:numPr>
-        <w:spacing w:before="100" w:beforeAutospacing="1" w:after="100" w:afterAutospacing="1" w:line="240" w:lineRule="auto"/>
-        <w:rPr>
-          <w:rFonts w:ascii="Times New Roman" w:eastAsia="Times New Roman" w:hAnsi="Times New Roman" w:cs="Times New Roman"/>
-          <w:kern w:val="0"/>
-          <w14:ligatures w14:val="none"/>
-        </w:rPr>
-      </w:pPr>
-      <w:r>
-        <w:rPr>
-          <w:rFonts w:ascii="Times New Roman" w:eastAsia="Times New Roman" w:hAnsi="Times New Roman" w:cs="Times New Roman"/>
-          <w:kern w:val="0"/>
-          <w14:ligatures w14:val="none"/>
-        </w:rPr>
-        <w:t xml:space="preserve">Values used for computation (not as instructions) should be placed </w:t>
-      </w:r>
-      <w:r>
-        <w:rPr>
-          <w:rFonts w:ascii="Times New Roman" w:eastAsia="Times New Roman" w:hAnsi="Times New Roman" w:cs="Times New Roman"/>
-          <w:b/>
-          <w:bCs/>
-          <w:kern w:val="0"/>
-          <w14:ligatures w14:val="none"/>
-        </w:rPr>
-        <w:t>after the HALT</w:t>
-      </w:r>
-      <w:r>
-        <w:rPr>
-          <w:rFonts w:ascii="Times New Roman" w:eastAsia="Times New Roman" w:hAnsi="Times New Roman" w:cs="Times New Roman"/>
-          <w:kern w:val="0"/>
-          <w14:ligatures w14:val="none"/>
-        </w:rPr>
-        <w:t xml:space="preserve"> opcode.</w:t>
       </w:r>
     </w:p>
     <w:p>

--- a/Documentation.docx
+++ b/Documentation.docx
@@ -11337,7 +11337,7 @@
         </w:rPr>
         <w:lastRenderedPageBreak/>
         <w:drawing>
-          <wp:inline distT="0" distB="0" distL="0" distR="0" wp14:anchorId="2BB393CA" wp14:editId="6E9217E6">
+          <wp:inline distT="0" distB="0" distL="0" distR="0" wp14:anchorId="2BB393CA" wp14:editId="6F11398F">
             <wp:extent cx="5943600" cy="2020570"/>
             <wp:effectExtent l="0" t="0" r="0" b="0"/>
             <wp:docPr id="69051089" name="Picture 5" descr="A screenshot of a computer&#10;&#10;AI-generated content may be incorrect."/>
@@ -11405,7 +11405,7 @@
           <w:noProof/>
         </w:rPr>
         <w:drawing>
-          <wp:inline distT="0" distB="0" distL="0" distR="0" wp14:anchorId="6F131F12" wp14:editId="1ECE61FE">
+          <wp:inline distT="0" distB="0" distL="0" distR="0" wp14:anchorId="6F131F12" wp14:editId="42D48C25">
             <wp:extent cx="5550195" cy="3180689"/>
             <wp:effectExtent l="0" t="0" r="0" b="0"/>
             <wp:docPr id="48883960" name="Picture 4" descr="A screenshot of a computer program&#10;&#10;AI-generated content may be incorrect."/>
@@ -11785,7 +11785,7 @@
           <w:kern w:val="0"/>
         </w:rPr>
         <w:drawing>
-          <wp:inline distT="0" distB="0" distL="0" distR="0" wp14:anchorId="1A49ACA3" wp14:editId="10A18094">
+          <wp:inline distT="0" distB="0" distL="0" distR="0" wp14:anchorId="1A49ACA3" wp14:editId="4A94A040">
             <wp:extent cx="5943600" cy="3253740"/>
             <wp:effectExtent l="0" t="0" r="0" b="0"/>
             <wp:docPr id="810016032" name="Picture 6" descr="A computer screen shot of a program&#10;&#10;AI-generated content may be incorrect."/>
@@ -11845,7 +11845,7 @@
         </w:rPr>
         <w:lastRenderedPageBreak/>
         <w:drawing>
-          <wp:inline distT="0" distB="0" distL="0" distR="0" wp14:anchorId="58688AC1" wp14:editId="32EEDD03">
+          <wp:inline distT="0" distB="0" distL="0" distR="0" wp14:anchorId="58688AC1" wp14:editId="088DFFA2">
             <wp:extent cx="5943600" cy="3206750"/>
             <wp:effectExtent l="0" t="0" r="0" b="6350"/>
             <wp:docPr id="1035734834" name="Picture 7" descr="A screenshot of a computer&#10;&#10;AI-generated content may be incorrect."/>
@@ -11999,7 +11999,23 @@
           <w:kern w:val="0"/>
           <w14:ligatures w14:val="none"/>
         </w:rPr>
-        <w:t>New format: max 250 lines (000–249)</w:t>
+        <w:t>New format: max 2</w:t>
+      </w:r>
+      <w:r>
+        <w:rPr>
+          <w:rFonts w:ascii="Times New Roman" w:eastAsia="Times New Roman" w:hAnsi="Times New Roman" w:cs="Times New Roman"/>
+          <w:kern w:val="0"/>
+          <w14:ligatures w14:val="none"/>
+        </w:rPr>
+        <w:t>49</w:t>
+      </w:r>
+      <w:r>
+        <w:rPr>
+          <w:rFonts w:ascii="Times New Roman" w:eastAsia="Times New Roman" w:hAnsi="Times New Roman" w:cs="Times New Roman"/>
+          <w:kern w:val="0"/>
+          <w14:ligatures w14:val="none"/>
+        </w:rPr>
+        <w:t xml:space="preserve"> lines (000–249)</w:t>
       </w:r>
     </w:p>
     <w:p>
@@ -14414,7 +14430,7 @@
         </w:rPr>
         <w:lastRenderedPageBreak/>
         <w:drawing>
-          <wp:inline distT="0" distB="0" distL="0" distR="0" wp14:anchorId="5AE1F79F" wp14:editId="58E060CF">
+          <wp:inline distT="0" distB="0" distL="0" distR="0" wp14:anchorId="5AE1F79F" wp14:editId="5301D67B">
             <wp:extent cx="5943600" cy="3528060"/>
             <wp:effectExtent l="0" t="0" r="0" b="2540"/>
             <wp:docPr id="1284146221" name="Picture 8" descr="A screenshot of a computer&#10;&#10;AI-generated content may be incorrect."/>
@@ -14823,7 +14839,7 @@
         </w:rPr>
         <w:lastRenderedPageBreak/>
         <w:drawing>
-          <wp:inline distT="0" distB="0" distL="0" distR="0" wp14:anchorId="64F85EEE" wp14:editId="39504E80">
+          <wp:inline distT="0" distB="0" distL="0" distR="0" wp14:anchorId="64F85EEE" wp14:editId="76526BE3">
             <wp:extent cx="5943600" cy="3095625"/>
             <wp:effectExtent l="0" t="0" r="0" b="3175"/>
             <wp:docPr id="1428026231" name="Picture 9" descr="A screenshot of a computer&#10;&#10;AI-generated content may be incorrect."/>
@@ -14943,7 +14959,17 @@
           <w:kern w:val="0"/>
           <w14:ligatures w14:val="none"/>
         </w:rPr>
-        <w:t>250</w:t>
+        <w:t>2</w:t>
+      </w:r>
+      <w:r>
+        <w:rPr>
+          <w:rFonts w:ascii="Times New Roman" w:eastAsia="Times New Roman" w:hAnsi="Times New Roman" w:cs="Times New Roman"/>
+          <w:b/>
+          <w:bCs/>
+          <w:kern w:val="0"/>
+          <w14:ligatures w14:val="none"/>
+        </w:rPr>
+        <w:t>49</w:t>
       </w:r>
       <w:r>
         <w:rPr>

--- a/Documentation.docx
+++ b/Documentation.docx
@@ -11337,7 +11337,7 @@
         </w:rPr>
         <w:lastRenderedPageBreak/>
         <w:drawing>
-          <wp:inline distT="0" distB="0" distL="0" distR="0" wp14:anchorId="2BB393CA" wp14:editId="6F11398F">
+          <wp:inline distT="0" distB="0" distL="0" distR="0" wp14:anchorId="2BB393CA" wp14:editId="519BDF24">
             <wp:extent cx="5943600" cy="2020570"/>
             <wp:effectExtent l="0" t="0" r="0" b="0"/>
             <wp:docPr id="69051089" name="Picture 5" descr="A screenshot of a computer&#10;&#10;AI-generated content may be incorrect."/>
@@ -11405,7 +11405,7 @@
           <w:noProof/>
         </w:rPr>
         <w:drawing>
-          <wp:inline distT="0" distB="0" distL="0" distR="0" wp14:anchorId="6F131F12" wp14:editId="42D48C25">
+          <wp:inline distT="0" distB="0" distL="0" distR="0" wp14:anchorId="6F131F12" wp14:editId="2C519A5E">
             <wp:extent cx="5550195" cy="3180689"/>
             <wp:effectExtent l="0" t="0" r="0" b="0"/>
             <wp:docPr id="48883960" name="Picture 4" descr="A screenshot of a computer program&#10;&#10;AI-generated content may be incorrect."/>
@@ -11785,7 +11785,7 @@
           <w:kern w:val="0"/>
         </w:rPr>
         <w:drawing>
-          <wp:inline distT="0" distB="0" distL="0" distR="0" wp14:anchorId="1A49ACA3" wp14:editId="4A94A040">
+          <wp:inline distT="0" distB="0" distL="0" distR="0" wp14:anchorId="1A49ACA3" wp14:editId="7A1FAD8B">
             <wp:extent cx="5943600" cy="3253740"/>
             <wp:effectExtent l="0" t="0" r="0" b="0"/>
             <wp:docPr id="810016032" name="Picture 6" descr="A computer screen shot of a program&#10;&#10;AI-generated content may be incorrect."/>
@@ -11845,7 +11845,7 @@
         </w:rPr>
         <w:lastRenderedPageBreak/>
         <w:drawing>
-          <wp:inline distT="0" distB="0" distL="0" distR="0" wp14:anchorId="58688AC1" wp14:editId="088DFFA2">
+          <wp:inline distT="0" distB="0" distL="0" distR="0" wp14:anchorId="58688AC1" wp14:editId="0773A222">
             <wp:extent cx="5943600" cy="3206750"/>
             <wp:effectExtent l="0" t="0" r="0" b="6350"/>
             <wp:docPr id="1035734834" name="Picture 7" descr="A screenshot of a computer&#10;&#10;AI-generated content may be incorrect."/>
@@ -12389,7 +12389,23 @@
           <w:kern w:val="0"/>
           <w14:ligatures w14:val="none"/>
         </w:rPr>
-        <w:t>: +010035, +030250, etc.</w:t>
+        <w:t>: +010035, +0302</w:t>
+      </w:r>
+      <w:r>
+        <w:rPr>
+          <w:rFonts w:ascii="Times New Roman" w:eastAsia="Times New Roman" w:hAnsi="Times New Roman" w:cs="Times New Roman"/>
+          <w:kern w:val="0"/>
+          <w14:ligatures w14:val="none"/>
+        </w:rPr>
+        <w:t>49</w:t>
+      </w:r>
+      <w:r>
+        <w:rPr>
+          <w:rFonts w:ascii="Times New Roman" w:eastAsia="Times New Roman" w:hAnsi="Times New Roman" w:cs="Times New Roman"/>
+          <w:kern w:val="0"/>
+          <w14:ligatures w14:val="none"/>
+        </w:rPr>
+        <w:t>, etc.</w:t>
       </w:r>
     </w:p>
     <w:p>
@@ -14430,7 +14446,7 @@
         </w:rPr>
         <w:lastRenderedPageBreak/>
         <w:drawing>
-          <wp:inline distT="0" distB="0" distL="0" distR="0" wp14:anchorId="5AE1F79F" wp14:editId="5301D67B">
+          <wp:inline distT="0" distB="0" distL="0" distR="0" wp14:anchorId="5AE1F79F" wp14:editId="1F0B16BA">
             <wp:extent cx="5943600" cy="3528060"/>
             <wp:effectExtent l="0" t="0" r="0" b="2540"/>
             <wp:docPr id="1284146221" name="Picture 8" descr="A screenshot of a computer&#10;&#10;AI-generated content may be incorrect."/>
@@ -14839,7 +14855,7 @@
         </w:rPr>
         <w:lastRenderedPageBreak/>
         <w:drawing>
-          <wp:inline distT="0" distB="0" distL="0" distR="0" wp14:anchorId="64F85EEE" wp14:editId="76526BE3">
+          <wp:inline distT="0" distB="0" distL="0" distR="0" wp14:anchorId="64F85EEE" wp14:editId="5FB788E1">
             <wp:extent cx="5943600" cy="3095625"/>
             <wp:effectExtent l="0" t="0" r="0" b="3175"/>
             <wp:docPr id="1428026231" name="Picture 9" descr="A screenshot of a computer&#10;&#10;AI-generated content may be incorrect."/>

--- a/Documentation.docx
+++ b/Documentation.docx
@@ -11337,7 +11337,7 @@
         </w:rPr>
         <w:lastRenderedPageBreak/>
         <w:drawing>
-          <wp:inline distT="0" distB="0" distL="0" distR="0" wp14:anchorId="2BB393CA" wp14:editId="519BDF24">
+          <wp:inline distT="0" distB="0" distL="0" distR="0" wp14:anchorId="2BB393CA" wp14:editId="5C14D2F1">
             <wp:extent cx="5943600" cy="2020570"/>
             <wp:effectExtent l="0" t="0" r="0" b="0"/>
             <wp:docPr id="69051089" name="Picture 5" descr="A screenshot of a computer&#10;&#10;AI-generated content may be incorrect."/>
@@ -11405,7 +11405,7 @@
           <w:noProof/>
         </w:rPr>
         <w:drawing>
-          <wp:inline distT="0" distB="0" distL="0" distR="0" wp14:anchorId="6F131F12" wp14:editId="2C519A5E">
+          <wp:inline distT="0" distB="0" distL="0" distR="0" wp14:anchorId="6F131F12" wp14:editId="65D5F495">
             <wp:extent cx="5550195" cy="3180689"/>
             <wp:effectExtent l="0" t="0" r="0" b="0"/>
             <wp:docPr id="48883960" name="Picture 4" descr="A screenshot of a computer program&#10;&#10;AI-generated content may be incorrect."/>
@@ -11785,7 +11785,7 @@
           <w:kern w:val="0"/>
         </w:rPr>
         <w:drawing>
-          <wp:inline distT="0" distB="0" distL="0" distR="0" wp14:anchorId="1A49ACA3" wp14:editId="7A1FAD8B">
+          <wp:inline distT="0" distB="0" distL="0" distR="0" wp14:anchorId="1A49ACA3" wp14:editId="0B876FBA">
             <wp:extent cx="5943600" cy="3253740"/>
             <wp:effectExtent l="0" t="0" r="0" b="0"/>
             <wp:docPr id="810016032" name="Picture 6" descr="A computer screen shot of a program&#10;&#10;AI-generated content may be incorrect."/>
@@ -11845,7 +11845,7 @@
         </w:rPr>
         <w:lastRenderedPageBreak/>
         <w:drawing>
-          <wp:inline distT="0" distB="0" distL="0" distR="0" wp14:anchorId="58688AC1" wp14:editId="0773A222">
+          <wp:inline distT="0" distB="0" distL="0" distR="0" wp14:anchorId="58688AC1" wp14:editId="18FBB625">
             <wp:extent cx="5943600" cy="3206750"/>
             <wp:effectExtent l="0" t="0" r="0" b="6350"/>
             <wp:docPr id="1035734834" name="Picture 7" descr="A screenshot of a computer&#10;&#10;AI-generated content may be incorrect."/>
@@ -14446,7 +14446,7 @@
         </w:rPr>
         <w:lastRenderedPageBreak/>
         <w:drawing>
-          <wp:inline distT="0" distB="0" distL="0" distR="0" wp14:anchorId="5AE1F79F" wp14:editId="1F0B16BA">
+          <wp:inline distT="0" distB="0" distL="0" distR="0" wp14:anchorId="5AE1F79F" wp14:editId="436F1EC1">
             <wp:extent cx="5943600" cy="3528060"/>
             <wp:effectExtent l="0" t="0" r="0" b="2540"/>
             <wp:docPr id="1284146221" name="Picture 8" descr="A screenshot of a computer&#10;&#10;AI-generated content may be incorrect."/>
@@ -14855,7 +14855,7 @@
         </w:rPr>
         <w:lastRenderedPageBreak/>
         <w:drawing>
-          <wp:inline distT="0" distB="0" distL="0" distR="0" wp14:anchorId="64F85EEE" wp14:editId="5FB788E1">
+          <wp:inline distT="0" distB="0" distL="0" distR="0" wp14:anchorId="64F85EEE" wp14:editId="6F2D99B8">
             <wp:extent cx="5943600" cy="3095625"/>
             <wp:effectExtent l="0" t="0" r="0" b="3175"/>
             <wp:docPr id="1428026231" name="Picture 9" descr="A screenshot of a computer&#10;&#10;AI-generated content may be incorrect."/>
@@ -15567,38 +15567,6 @@
         </w:rPr>
         <w:t>If no errors occur, the code executes.</w:t>
       </w:r>
-    </w:p>
-    <w:p>
-      <w:pPr>
-        <w:numPr>
-          <w:ilvl w:val="0"/>
-          <w:numId w:val="63"/>
-        </w:numPr>
-        <w:spacing w:before="100" w:beforeAutospacing="1" w:after="100" w:afterAutospacing="1" w:line="240" w:lineRule="auto"/>
-        <w:rPr>
-          <w:rFonts w:ascii="Times New Roman" w:eastAsia="Times New Roman" w:hAnsi="Times New Roman" w:cs="Times New Roman"/>
-          <w:kern w:val="0"/>
-          <w14:ligatures w14:val="none"/>
-        </w:rPr>
-      </w:pPr>
-      <w:r>
-        <w:rPr>
-          <w:rFonts w:ascii="Times New Roman" w:eastAsia="Times New Roman" w:hAnsi="Times New Roman" w:cs="Times New Roman"/>
-          <w:kern w:val="0"/>
-          <w14:ligatures w14:val="none"/>
-        </w:rPr>
-        <w:t>If errors occur, check the log file and correct any formatting issues.</w:t>
-      </w:r>
-    </w:p>
-    <w:p>
-      <w:pPr>
-        <w:spacing w:after="0" w:line="240" w:lineRule="auto"/>
-        <w:rPr>
-          <w:rFonts w:ascii="Times New Roman" w:eastAsia="Times New Roman" w:hAnsi="Times New Roman" w:cs="Times New Roman"/>
-          <w:kern w:val="0"/>
-          <w14:ligatures w14:val="none"/>
-        </w:rPr>
-      </w:pPr>
     </w:p>
     <w:p>
       <w:pPr>
